--- a/Documents/CHAPTER 1.docx
+++ b/Documents/CHAPTER 1.docx
@@ -1,6 +1,6 @@
 
 <file path=word/document.xml><?xml version="1.0" encoding="utf-8"?>
-<w:document xmlns:ve="http://schemas.openxmlformats.org/markup-compatibility/2006" xmlns:o="urn:schemas-microsoft-com:office:office" xmlns:r="http://schemas.openxmlformats.org/officeDocument/2006/relationships" xmlns:m="http://schemas.openxmlformats.org/officeDocument/2006/math" xmlns:v="urn:schemas-microsoft-com:vml" xmlns:wp="http://schemas.openxmlformats.org/drawingml/2006/wordprocessingDrawing" xmlns:w10="urn:schemas-microsoft-com:office:word" xmlns:w="http://schemas.openxmlformats.org/wordprocessingml/2006/main" xmlns:wne="http://schemas.microsoft.com/office/word/2006/wordml">
+<w:document xmlns:wpc="http://schemas.microsoft.com/office/word/2010/wordprocessingCanvas" xmlns:mc="http://schemas.openxmlformats.org/markup-compatibility/2006" xmlns:o="urn:schemas-microsoft-com:office:office" xmlns:r="http://schemas.openxmlformats.org/officeDocument/2006/relationships" xmlns:m="http://schemas.openxmlformats.org/officeDocument/2006/math" xmlns:v="urn:schemas-microsoft-com:vml" xmlns:wp14="http://schemas.microsoft.com/office/word/2010/wordprocessingDrawing" xmlns:wp="http://schemas.openxmlformats.org/drawingml/2006/wordprocessingDrawing" xmlns:w10="urn:schemas-microsoft-com:office:word" xmlns:w="http://schemas.openxmlformats.org/wordprocessingml/2006/main" xmlns:w14="http://schemas.microsoft.com/office/word/2010/wordml" xmlns:wpg="http://schemas.microsoft.com/office/word/2010/wordprocessingGroup" xmlns:wpi="http://schemas.microsoft.com/office/word/2010/wordprocessingInk" xmlns:wne="http://schemas.microsoft.com/office/word/2006/wordml" xmlns:wps="http://schemas.microsoft.com/office/word/2010/wordprocessingShape" mc:Ignorable="w14 wp14">
   <w:body>
     <w:p>
       <w:pPr>
@@ -64,8 +64,63 @@
     </w:p>
     <w:p>
       <w:pPr>
+        <w:rPr>
+          <w:rFonts w:ascii="Times New Roman" w:hAnsi="Times New Roman"/>
+          <w:sz w:val="24"/>
+          <w:szCs w:val="24"/>
+        </w:rPr>
+      </w:pPr>
+      <w:r>
+        <w:rPr>
+          <w:rFonts w:ascii="Times New Roman" w:hAnsi="Times New Roman"/>
+          <w:color w:val="000000"/>
+          <w:sz w:val="24"/>
+          <w:szCs w:val="32"/>
+        </w:rPr>
+        <w:t xml:space="preserve">The purpose of this chapter is to introduce the basic concepts of Shallow parser that is developed throughout the project. Section 1.1 summarizes the introduction to Shallow parser including some examples. It throws light on the motivation behind the project and also lays down objectives behind undertaking the project. Lastly, it describes the scope of the project. Section 1.2 </w:t>
+      </w:r>
+      <w:r>
+        <w:rPr>
+          <w:rFonts w:ascii="Times New Roman" w:hAnsi="Times New Roman"/>
+          <w:sz w:val="24"/>
+          <w:szCs w:val="24"/>
+        </w:rPr>
+        <w:t>briefly includes previous work carried out in this field, researching the problem studied, summarization of the results obtained etc</w:t>
+      </w:r>
+      <w:r>
+        <w:rPr>
+          <w:rFonts w:ascii="Times New Roman" w:hAnsi="Times New Roman"/>
+          <w:sz w:val="24"/>
+          <w:szCs w:val="24"/>
+        </w:rPr>
+        <w:t>. At the end,</w:t>
+      </w:r>
+      <w:bookmarkStart w:id="0" w:name="_GoBack"/>
+      <w:bookmarkEnd w:id="0"/>
+      <w:r>
+        <w:rPr>
+          <w:rFonts w:ascii="Times New Roman" w:hAnsi="Times New Roman"/>
+          <w:sz w:val="24"/>
+          <w:szCs w:val="24"/>
+        </w:rPr>
+        <w:t xml:space="preserve"> section 1.3 describes the organization of the project and gives an outline of the focus of discussion in further chapters.</w:t>
+      </w:r>
+    </w:p>
+    <w:p>
+      <w:pPr>
         <w:spacing w:before="100" w:beforeAutospacing="1" w:after="100" w:afterAutospacing="1"/>
-        <w:jc w:val="center"/>
+        <w:rPr>
+          <w:rFonts w:ascii="Times New Roman" w:hAnsi="Times New Roman"/>
+          <w:color w:val="000000"/>
+          <w:sz w:val="24"/>
+          <w:szCs w:val="32"/>
+        </w:rPr>
+      </w:pPr>
+    </w:p>
+    <w:p>
+      <w:pPr>
+        <w:spacing w:before="100" w:beforeAutospacing="1" w:after="100" w:afterAutospacing="1"/>
+        <w:ind w:left="-450"/>
         <w:rPr>
           <w:rFonts w:ascii="Times New Roman" w:hAnsi="Times New Roman"/>
           <w:b/>
@@ -74,11 +129,7 @@
           <w:szCs w:val="32"/>
         </w:rPr>
       </w:pPr>
-    </w:p>
-    <w:p>
-      <w:pPr>
-        <w:spacing w:before="100" w:beforeAutospacing="1" w:after="100" w:afterAutospacing="1"/>
-        <w:ind w:left="-450"/>
+      <w:r>
         <w:rPr>
           <w:rFonts w:ascii="Times New Roman" w:hAnsi="Times New Roman"/>
           <w:b/>
@@ -86,15 +137,6 @@
           <w:sz w:val="32"/>
           <w:szCs w:val="32"/>
         </w:rPr>
-      </w:pPr>
-      <w:r>
-        <w:rPr>
-          <w:rFonts w:ascii="Times New Roman" w:hAnsi="Times New Roman"/>
-          <w:b/>
-          <w:color w:val="000000"/>
-          <w:sz w:val="32"/>
-          <w:szCs w:val="32"/>
-        </w:rPr>
         <w:t>1.1 PROBLEM INTRODUCTION</w:t>
       </w:r>
     </w:p>
@@ -471,6 +513,7 @@
           <w:iCs/>
           <w:sz w:val="28"/>
         </w:rPr>
+        <w:lastRenderedPageBreak/>
         <w:t>Program</w:t>
       </w:r>
       <w:r>
@@ -975,18 +1018,8 @@
           <w:sz w:val="28"/>
           <w:szCs w:val="20"/>
         </w:rPr>
-        <w:t>’</w:t>
-      </w:r>
-      <w:proofErr w:type="spellStart"/>
-      <w:r>
-        <w:rPr>
-          <w:rFonts w:ascii="Times New Roman" w:eastAsia="CMR10" w:hAnsi="Times New Roman" w:cs="Times New Roman"/>
-          <w:sz w:val="28"/>
-          <w:szCs w:val="20"/>
-        </w:rPr>
-        <w:t>ll</w:t>
-      </w:r>
-      <w:proofErr w:type="spellEnd"/>
+        <w:t>’ll</w:t>
+      </w:r>
       <w:r>
         <w:rPr>
           <w:rFonts w:ascii="Times New Roman" w:eastAsia="CMR10" w:hAnsi="Times New Roman" w:cs="Times New Roman"/>
@@ -1763,6 +1796,7 @@
           <w:rFonts w:ascii="Times New Roman" w:hAnsi="Times New Roman" w:cs="Times New Roman"/>
           <w:sz w:val="28"/>
         </w:rPr>
+        <w:lastRenderedPageBreak/>
         <w:t xml:space="preserve">A shallow parser is important in NLP applications that don’t require full syntactic analysis of the sentence but require more information than POS taggers can provide. Key applications for shallow parser include information retrieval, information extraction and summary generation. Shallow parser answers questions like specific syntactic-semantic relations (agent, object, location, time, etc.) rather than elaborate </w:t>
       </w:r>
       <w:proofErr w:type="spellStart"/>
@@ -2069,6 +2103,7 @@
           <w:sz w:val="28"/>
           <w:szCs w:val="28"/>
         </w:rPr>
+        <w:lastRenderedPageBreak/>
         <w:t>Sentences chosen for testing will comprise of words selected as part of the project and will be grammatically and semantically valid sentences of the language. Any deviation from the optimal and correct structure of the sentence may fail the system.</w:t>
       </w:r>
     </w:p>
@@ -2086,7 +2121,6 @@
           <w:sz w:val="28"/>
           <w:szCs w:val="28"/>
         </w:rPr>
-        <w:lastRenderedPageBreak/>
         <w:t>Input will be a single sentence in Hindi language and Output will be chunked output of the sentence.</w:t>
       </w:r>
     </w:p>
@@ -3009,7 +3043,7 @@
 </file>
 
 <file path=word/numbering.xml><?xml version="1.0" encoding="utf-8"?>
-<w:numbering xmlns:ve="http://schemas.openxmlformats.org/markup-compatibility/2006" xmlns:o="urn:schemas-microsoft-com:office:office" xmlns:r="http://schemas.openxmlformats.org/officeDocument/2006/relationships" xmlns:m="http://schemas.openxmlformats.org/officeDocument/2006/math" xmlns:v="urn:schemas-microsoft-com:vml" xmlns:wp="http://schemas.openxmlformats.org/drawingml/2006/wordprocessingDrawing" xmlns:w10="urn:schemas-microsoft-com:office:word" xmlns:w="http://schemas.openxmlformats.org/wordprocessingml/2006/main" xmlns:wne="http://schemas.microsoft.com/office/word/2006/wordml">
+<w:numbering xmlns:wpc="http://schemas.microsoft.com/office/word/2010/wordprocessingCanvas" xmlns:mc="http://schemas.openxmlformats.org/markup-compatibility/2006" xmlns:o="urn:schemas-microsoft-com:office:office" xmlns:r="http://schemas.openxmlformats.org/officeDocument/2006/relationships" xmlns:m="http://schemas.openxmlformats.org/officeDocument/2006/math" xmlns:v="urn:schemas-microsoft-com:vml" xmlns:wp14="http://schemas.microsoft.com/office/word/2010/wordprocessingDrawing" xmlns:wp="http://schemas.openxmlformats.org/drawingml/2006/wordprocessingDrawing" xmlns:w10="urn:schemas-microsoft-com:office:word" xmlns:w="http://schemas.openxmlformats.org/wordprocessingml/2006/main" xmlns:w14="http://schemas.microsoft.com/office/word/2010/wordml" xmlns:wpg="http://schemas.microsoft.com/office/word/2010/wordprocessingGroup" xmlns:wpi="http://schemas.microsoft.com/office/word/2010/wordprocessingInk" xmlns:wne="http://schemas.microsoft.com/office/word/2006/wordml" xmlns:wps="http://schemas.microsoft.com/office/word/2010/wordprocessingShape" mc:Ignorable="w14 wp14">
   <w:abstractNum w:abstractNumId="0">
     <w:nsid w:val="34D63FDC"/>
     <w:multiLevelType w:val="hybridMultilevel"/>
@@ -3570,7 +3604,7 @@
 </file>
 
 <file path=word/styles.xml><?xml version="1.0" encoding="utf-8"?>
-<w:styles xmlns:r="http://schemas.openxmlformats.org/officeDocument/2006/relationships" xmlns:w="http://schemas.openxmlformats.org/wordprocessingml/2006/main">
+<w:styles xmlns:mc="http://schemas.openxmlformats.org/markup-compatibility/2006" xmlns:r="http://schemas.openxmlformats.org/officeDocument/2006/relationships" xmlns:w="http://schemas.openxmlformats.org/wordprocessingml/2006/main" xmlns:w14="http://schemas.microsoft.com/office/word/2010/wordml" mc:Ignorable="w14">
   <w:docDefaults>
     <w:rPrDefault>
       <w:rPr>
@@ -3760,7 +3794,6 @@
     <w:uiPriority w:val="99"/>
     <w:semiHidden/>
     <w:unhideWhenUsed/>
-    <w:qFormat/>
     <w:tblPr>
       <w:tblInd w:w="0" w:type="dxa"/>
       <w:tblCellMar>
@@ -3798,6 +3831,196 @@
       <w:sz w:val="28"/>
       <w:szCs w:val="24"/>
     </w:rPr>
+  </w:style>
+</w:styles>
+</file>
+
+<file path=word/stylesWithEffects.xml><?xml version="1.0" encoding="utf-8"?>
+<w:styles xmlns:wpc="http://schemas.microsoft.com/office/word/2010/wordprocessingCanvas" xmlns:mc="http://schemas.openxmlformats.org/markup-compatibility/2006" xmlns:o="urn:schemas-microsoft-com:office:office" xmlns:r="http://schemas.openxmlformats.org/officeDocument/2006/relationships" xmlns:m="http://schemas.openxmlformats.org/officeDocument/2006/math" xmlns:v="urn:schemas-microsoft-com:vml" xmlns:wp14="http://schemas.microsoft.com/office/word/2010/wordprocessingDrawing" xmlns:wp="http://schemas.openxmlformats.org/drawingml/2006/wordprocessingDrawing" xmlns:w10="urn:schemas-microsoft-com:office:word" xmlns:w="http://schemas.openxmlformats.org/wordprocessingml/2006/main" xmlns:w14="http://schemas.microsoft.com/office/word/2010/wordml" xmlns:wpg="http://schemas.microsoft.com/office/word/2010/wordprocessingGroup" xmlns:wpi="http://schemas.microsoft.com/office/word/2010/wordprocessingInk" xmlns:wne="http://schemas.microsoft.com/office/word/2006/wordml" xmlns:wps="http://schemas.microsoft.com/office/word/2010/wordprocessingShape" mc:Ignorable="w14 wp14">
+  <w:docDefaults>
+    <w:rPrDefault>
+      <w:rPr>
+        <w:rFonts w:asciiTheme="minorHAnsi" w:eastAsiaTheme="minorEastAsia" w:hAnsiTheme="minorHAnsi" w:cstheme="minorBidi"/>
+        <w:sz w:val="22"/>
+        <w:szCs w:val="22"/>
+        <w:lang w:val="en-IN" w:eastAsia="en-IN" w:bidi="ar-SA"/>
+      </w:rPr>
+    </w:rPrDefault>
+    <w:pPrDefault>
+      <w:pPr>
+        <w:spacing w:after="200" w:line="276" w:lineRule="auto"/>
+      </w:pPr>
+    </w:pPrDefault>
+  </w:docDefaults>
+  <w:latentStyles w:defLockedState="0" w:defUIPriority="99" w:defSemiHidden="1" w:defUnhideWhenUsed="1" w:defQFormat="0" w:count="267">
+    <w:lsdException w:name="Normal" w:semiHidden="0" w:uiPriority="0" w:unhideWhenUsed="0" w:qFormat="1"/>
+    <w:lsdException w:name="heading 1" w:semiHidden="0" w:uiPriority="9" w:unhideWhenUsed="0" w:qFormat="1"/>
+    <w:lsdException w:name="heading 2" w:uiPriority="9" w:qFormat="1"/>
+    <w:lsdException w:name="heading 3" w:uiPriority="9" w:qFormat="1"/>
+    <w:lsdException w:name="heading 4" w:uiPriority="9" w:qFormat="1"/>
+    <w:lsdException w:name="heading 5" w:uiPriority="9" w:qFormat="1"/>
+    <w:lsdException w:name="heading 6" w:uiPriority="9" w:qFormat="1"/>
+    <w:lsdException w:name="heading 7" w:uiPriority="9" w:qFormat="1"/>
+    <w:lsdException w:name="heading 8" w:uiPriority="9" w:qFormat="1"/>
+    <w:lsdException w:name="heading 9" w:uiPriority="9" w:qFormat="1"/>
+    <w:lsdException w:name="toc 1" w:uiPriority="39"/>
+    <w:lsdException w:name="toc 2" w:uiPriority="39"/>
+    <w:lsdException w:name="toc 3" w:uiPriority="39"/>
+    <w:lsdException w:name="toc 4" w:uiPriority="39"/>
+    <w:lsdException w:name="toc 5" w:uiPriority="39"/>
+    <w:lsdException w:name="toc 6" w:uiPriority="39"/>
+    <w:lsdException w:name="toc 7" w:uiPriority="39"/>
+    <w:lsdException w:name="toc 8" w:uiPriority="39"/>
+    <w:lsdException w:name="toc 9" w:uiPriority="39"/>
+    <w:lsdException w:name="caption" w:uiPriority="35" w:qFormat="1"/>
+    <w:lsdException w:name="Title" w:semiHidden="0" w:uiPriority="10" w:unhideWhenUsed="0" w:qFormat="1"/>
+    <w:lsdException w:name="Default Paragraph Font" w:uiPriority="1"/>
+    <w:lsdException w:name="Subtitle" w:semiHidden="0" w:uiPriority="11" w:unhideWhenUsed="0" w:qFormat="1"/>
+    <w:lsdException w:name="Strong" w:semiHidden="0" w:uiPriority="22" w:unhideWhenUsed="0" w:qFormat="1"/>
+    <w:lsdException w:name="Emphasis" w:semiHidden="0" w:uiPriority="20" w:unhideWhenUsed="0" w:qFormat="1"/>
+    <w:lsdException w:name="Table Grid" w:semiHidden="0" w:uiPriority="59" w:unhideWhenUsed="0"/>
+    <w:lsdException w:name="Placeholder Text" w:unhideWhenUsed="0"/>
+    <w:lsdException w:name="No Spacing" w:semiHidden="0" w:uiPriority="1" w:unhideWhenUsed="0" w:qFormat="1"/>
+    <w:lsdException w:name="Light Shading" w:semiHidden="0" w:uiPriority="60" w:unhideWhenUsed="0"/>
+    <w:lsdException w:name="Light List" w:semiHidden="0" w:uiPriority="61" w:unhideWhenUsed="0"/>
+    <w:lsdException w:name="Light Grid" w:semiHidden="0" w:uiPriority="62" w:unhideWhenUsed="0"/>
+    <w:lsdException w:name="Medium Shading 1" w:semiHidden="0" w:uiPriority="63" w:unhideWhenUsed="0"/>
+    <w:lsdException w:name="Medium Shading 2" w:semiHidden="0" w:uiPriority="64" w:unhideWhenUsed="0"/>
+    <w:lsdException w:name="Medium List 1" w:semiHidden="0" w:uiPriority="65" w:unhideWhenUsed="0"/>
+    <w:lsdException w:name="Medium List 2" w:semiHidden="0" w:uiPriority="66" w:unhideWhenUsed="0"/>
+    <w:lsdException w:name="Medium Grid 1" w:semiHidden="0" w:uiPriority="67" w:unhideWhenUsed="0"/>
+    <w:lsdException w:name="Medium Grid 2" w:semiHidden="0" w:uiPriority="68" w:unhideWhenUsed="0"/>
+    <w:lsdException w:name="Medium Grid 3" w:semiHidden="0" w:uiPriority="69" w:unhideWhenUsed="0"/>
+    <w:lsdException w:name="Dark List" w:semiHidden="0" w:uiPriority="70" w:unhideWhenUsed="0"/>
+    <w:lsdException w:name="Colorful Shading" w:semiHidden="0" w:uiPriority="71" w:unhideWhenUsed="0"/>
+    <w:lsdException w:name="Colorful List" w:semiHidden="0" w:uiPriority="72" w:unhideWhenUsed="0"/>
+    <w:lsdException w:name="Colorful Grid" w:semiHidden="0" w:uiPriority="73" w:unhideWhenUsed="0"/>
+    <w:lsdException w:name="Light Shading Accent 1" w:semiHidden="0" w:uiPriority="60" w:unhideWhenUsed="0"/>
+    <w:lsdException w:name="Light List Accent 1" w:semiHidden="0" w:uiPriority="61" w:unhideWhenUsed="0"/>
+    <w:lsdException w:name="Light Grid Accent 1" w:semiHidden="0" w:uiPriority="62" w:unhideWhenUsed="0"/>
+    <w:lsdException w:name="Medium Shading 1 Accent 1" w:semiHidden="0" w:uiPriority="63" w:unhideWhenUsed="0"/>
+    <w:lsdException w:name="Medium Shading 2 Accent 1" w:semiHidden="0" w:uiPriority="64" w:unhideWhenUsed="0"/>
+    <w:lsdException w:name="Medium List 1 Accent 1" w:semiHidden="0" w:uiPriority="65" w:unhideWhenUsed="0"/>
+    <w:lsdException w:name="Revision" w:unhideWhenUsed="0"/>
+    <w:lsdException w:name="List Paragraph" w:semiHidden="0" w:uiPriority="34" w:unhideWhenUsed="0" w:qFormat="1"/>
+    <w:lsdException w:name="Quote" w:semiHidden="0" w:uiPriority="29" w:unhideWhenUsed="0" w:qFormat="1"/>
+    <w:lsdException w:name="Intense Quote" w:semiHidden="0" w:uiPriority="30" w:unhideWhenUsed="0" w:qFormat="1"/>
+    <w:lsdException w:name="Medium List 2 Accent 1" w:semiHidden="0" w:uiPriority="66" w:unhideWhenUsed="0"/>
+    <w:lsdException w:name="Medium Grid 1 Accent 1" w:semiHidden="0" w:uiPriority="67" w:unhideWhenUsed="0"/>
+    <w:lsdException w:name="Medium Grid 2 Accent 1" w:semiHidden="0" w:uiPriority="68" w:unhideWhenUsed="0"/>
+    <w:lsdException w:name="Medium Grid 3 Accent 1" w:semiHidden="0" w:uiPriority="69" w:unhideWhenUsed="0"/>
+    <w:lsdException w:name="Dark List Accent 1" w:semiHidden="0" w:uiPriority="70" w:unhideWhenUsed="0"/>
+    <w:lsdException w:name="Colorful Shading Accent 1" w:semiHidden="0" w:uiPriority="71" w:unhideWhenUsed="0"/>
+    <w:lsdException w:name="Colorful List Accent 1" w:semiHidden="0" w:uiPriority="72" w:unhideWhenUsed="0"/>
+    <w:lsdException w:name="Colorful Grid Accent 1" w:semiHidden="0" w:uiPriority="73" w:unhideWhenUsed="0"/>
+    <w:lsdException w:name="Light Shading Accent 2" w:semiHidden="0" w:uiPriority="60" w:unhideWhenUsed="0"/>
+    <w:lsdException w:name="Light List Accent 2" w:semiHidden="0" w:uiPriority="61" w:unhideWhenUsed="0"/>
+    <w:lsdException w:name="Light Grid Accent 2" w:semiHidden="0" w:uiPriority="62" w:unhideWhenUsed="0"/>
+    <w:lsdException w:name="Medium Shading 1 Accent 2" w:semiHidden="0" w:uiPriority="63" w:unhideWhenUsed="0"/>
+    <w:lsdException w:name="Medium Shading 2 Accent 2" w:semiHidden="0" w:uiPriority="64" w:unhideWhenUsed="0"/>
+    <w:lsdException w:name="Medium List 1 Accent 2" w:semiHidden="0" w:uiPriority="65" w:unhideWhenUsed="0"/>
+    <w:lsdException w:name="Medium List 2 Accent 2" w:semiHidden="0" w:uiPriority="66" w:unhideWhenUsed="0"/>
+    <w:lsdException w:name="Medium Grid 1 Accent 2" w:semiHidden="0" w:uiPriority="67" w:unhideWhenUsed="0"/>
+    <w:lsdException w:name="Medium Grid 2 Accent 2" w:semiHidden="0" w:uiPriority="68" w:unhideWhenUsed="0"/>
+    <w:lsdException w:name="Medium Grid 3 Accent 2" w:semiHidden="0" w:uiPriority="69" w:unhideWhenUsed="0"/>
+    <w:lsdException w:name="Dark List Accent 2" w:semiHidden="0" w:uiPriority="70" w:unhideWhenUsed="0"/>
+    <w:lsdException w:name="Colorful Shading Accent 2" w:semiHidden="0" w:uiPriority="71" w:unhideWhenUsed="0"/>
+    <w:lsdException w:name="Colorful List Accent 2" w:semiHidden="0" w:uiPriority="72" w:unhideWhenUsed="0"/>
+    <w:lsdException w:name="Colorful Grid Accent 2" w:semiHidden="0" w:uiPriority="73" w:unhideWhenUsed="0"/>
+    <w:lsdException w:name="Light Shading Accent 3" w:semiHidden="0" w:uiPriority="60" w:unhideWhenUsed="0"/>
+    <w:lsdException w:name="Light List Accent 3" w:semiHidden="0" w:uiPriority="61" w:unhideWhenUsed="0"/>
+    <w:lsdException w:name="Light Grid Accent 3" w:semiHidden="0" w:uiPriority="62" w:unhideWhenUsed="0"/>
+    <w:lsdException w:name="Medium Shading 1 Accent 3" w:semiHidden="0" w:uiPriority="63" w:unhideWhenUsed="0"/>
+    <w:lsdException w:name="Medium Shading 2 Accent 3" w:semiHidden="0" w:uiPriority="64" w:unhideWhenUsed="0"/>
+    <w:lsdException w:name="Medium List 1 Accent 3" w:semiHidden="0" w:uiPriority="65" w:unhideWhenUsed="0"/>
+    <w:lsdException w:name="Medium List 2 Accent 3" w:semiHidden="0" w:uiPriority="66" w:unhideWhenUsed="0"/>
+    <w:lsdException w:name="Medium Grid 1 Accent 3" w:semiHidden="0" w:uiPriority="67" w:unhideWhenUsed="0"/>
+    <w:lsdException w:name="Medium Grid 2 Accent 3" w:semiHidden="0" w:uiPriority="68" w:unhideWhenUsed="0"/>
+    <w:lsdException w:name="Medium Grid 3 Accent 3" w:semiHidden="0" w:uiPriority="69" w:unhideWhenUsed="0"/>
+    <w:lsdException w:name="Dark List Accent 3" w:semiHidden="0" w:uiPriority="70" w:unhideWhenUsed="0"/>
+    <w:lsdException w:name="Colorful Shading Accent 3" w:semiHidden="0" w:uiPriority="71" w:unhideWhenUsed="0"/>
+    <w:lsdException w:name="Colorful List Accent 3" w:semiHidden="0" w:uiPriority="72" w:unhideWhenUsed="0"/>
+    <w:lsdException w:name="Colorful Grid Accent 3" w:semiHidden="0" w:uiPriority="73" w:unhideWhenUsed="0"/>
+    <w:lsdException w:name="Light Shading Accent 4" w:semiHidden="0" w:uiPriority="60" w:unhideWhenUsed="0"/>
+    <w:lsdException w:name="Light List Accent 4" w:semiHidden="0" w:uiPriority="61" w:unhideWhenUsed="0"/>
+    <w:lsdException w:name="Light Grid Accent 4" w:semiHidden="0" w:uiPriority="62" w:unhideWhenUsed="0"/>
+    <w:lsdException w:name="Medium Shading 1 Accent 4" w:semiHidden="0" w:uiPriority="63" w:unhideWhenUsed="0"/>
+    <w:lsdException w:name="Medium Shading 2 Accent 4" w:semiHidden="0" w:uiPriority="64" w:unhideWhenUsed="0"/>
+    <w:lsdException w:name="Medium List 1 Accent 4" w:semiHidden="0" w:uiPriority="65" w:unhideWhenUsed="0"/>
+    <w:lsdException w:name="Medium List 2 Accent 4" w:semiHidden="0" w:uiPriority="66" w:unhideWhenUsed="0"/>
+    <w:lsdException w:name="Medium Grid 1 Accent 4" w:semiHidden="0" w:uiPriority="67" w:unhideWhenUsed="0"/>
+    <w:lsdException w:name="Medium Grid 2 Accent 4" w:semiHidden="0" w:uiPriority="68" w:unhideWhenUsed="0"/>
+    <w:lsdException w:name="Medium Grid 3 Accent 4" w:semiHidden="0" w:uiPriority="69" w:unhideWhenUsed="0"/>
+    <w:lsdException w:name="Dark List Accent 4" w:semiHidden="0" w:uiPriority="70" w:unhideWhenUsed="0"/>
+    <w:lsdException w:name="Colorful Shading Accent 4" w:semiHidden="0" w:uiPriority="71" w:unhideWhenUsed="0"/>
+    <w:lsdException w:name="Colorful List Accent 4" w:semiHidden="0" w:uiPriority="72" w:unhideWhenUsed="0"/>
+    <w:lsdException w:name="Colorful Grid Accent 4" w:semiHidden="0" w:uiPriority="73" w:unhideWhenUsed="0"/>
+    <w:lsdException w:name="Light Shading Accent 5" w:semiHidden="0" w:uiPriority="60" w:unhideWhenUsed="0"/>
+    <w:lsdException w:name="Light List Accent 5" w:semiHidden="0" w:uiPriority="61" w:unhideWhenUsed="0"/>
+    <w:lsdException w:name="Light Grid Accent 5" w:semiHidden="0" w:uiPriority="62" w:unhideWhenUsed="0"/>
+    <w:lsdException w:name="Medium Shading 1 Accent 5" w:semiHidden="0" w:uiPriority="63" w:unhideWhenUsed="0"/>
+    <w:lsdException w:name="Medium Shading 2 Accent 5" w:semiHidden="0" w:uiPriority="64" w:unhideWhenUsed="0"/>
+    <w:lsdException w:name="Medium List 1 Accent 5" w:semiHidden="0" w:uiPriority="65" w:unhideWhenUsed="0"/>
+    <w:lsdException w:name="Medium List 2 Accent 5" w:semiHidden="0" w:uiPriority="66" w:unhideWhenUsed="0"/>
+    <w:lsdException w:name="Medium Grid 1 Accent 5" w:semiHidden="0" w:uiPriority="67" w:unhideWhenUsed="0"/>
+    <w:lsdException w:name="Medium Grid 2 Accent 5" w:semiHidden="0" w:uiPriority="68" w:unhideWhenUsed="0"/>
+    <w:lsdException w:name="Medium Grid 3 Accent 5" w:semiHidden="0" w:uiPriority="69" w:unhideWhenUsed="0"/>
+    <w:lsdException w:name="Dark List Accent 5" w:semiHidden="0" w:uiPriority="70" w:unhideWhenUsed="0"/>
+    <w:lsdException w:name="Colorful Shading Accent 5" w:semiHidden="0" w:uiPriority="71" w:unhideWhenUsed="0"/>
+    <w:lsdException w:name="Colorful List Accent 5" w:semiHidden="0" w:uiPriority="72" w:unhideWhenUsed="0"/>
+    <w:lsdException w:name="Colorful Grid Accent 5" w:semiHidden="0" w:uiPriority="73" w:unhideWhenUsed="0"/>
+    <w:lsdException w:name="Light Shading Accent 6" w:semiHidden="0" w:uiPriority="60" w:unhideWhenUsed="0"/>
+    <w:lsdException w:name="Light List Accent 6" w:semiHidden="0" w:uiPriority="61" w:unhideWhenUsed="0"/>
+    <w:lsdException w:name="Light Grid Accent 6" w:semiHidden="0" w:uiPriority="62" w:unhideWhenUsed="0"/>
+    <w:lsdException w:name="Medium Shading 1 Accent 6" w:semiHidden="0" w:uiPriority="63" w:unhideWhenUsed="0"/>
+    <w:lsdException w:name="Medium Shading 2 Accent 6" w:semiHidden="0" w:uiPriority="64" w:unhideWhenUsed="0"/>
+    <w:lsdException w:name="Medium List 1 Accent 6" w:semiHidden="0" w:uiPriority="65" w:unhideWhenUsed="0"/>
+    <w:lsdException w:name="Medium List 2 Accent 6" w:semiHidden="0" w:uiPriority="66" w:unhideWhenUsed="0"/>
+    <w:lsdException w:name="Medium Grid 1 Accent 6" w:semiHidden="0" w:uiPriority="67" w:unhideWhenUsed="0"/>
+    <w:lsdException w:name="Medium Grid 2 Accent 6" w:semiHidden="0" w:uiPriority="68" w:unhideWhenUsed="0"/>
+    <w:lsdException w:name="Medium Grid 3 Accent 6" w:semiHidden="0" w:uiPriority="69" w:unhideWhenUsed="0"/>
+    <w:lsdException w:name="Dark List Accent 6" w:semiHidden="0" w:uiPriority="70" w:unhideWhenUsed="0"/>
+    <w:lsdException w:name="Colorful Shading Accent 6" w:semiHidden="0" w:uiPriority="71" w:unhideWhenUsed="0"/>
+    <w:lsdException w:name="Colorful List Accent 6" w:semiHidden="0" w:uiPriority="72" w:unhideWhenUsed="0"/>
+    <w:lsdException w:name="Colorful Grid Accent 6" w:semiHidden="0" w:uiPriority="73" w:unhideWhenUsed="0"/>
+    <w:lsdException w:name="Subtle Emphasis" w:semiHidden="0" w:uiPriority="19" w:unhideWhenUsed="0" w:qFormat="1"/>
+    <w:lsdException w:name="Intense Emphasis" w:semiHidden="0" w:uiPriority="21" w:unhideWhenUsed="0" w:qFormat="1"/>
+    <w:lsdException w:name="Subtle Reference" w:semiHidden="0" w:uiPriority="31" w:unhideWhenUsed="0" w:qFormat="1"/>
+    <w:lsdException w:name="Intense Reference" w:semiHidden="0" w:uiPriority="32" w:unhideWhenUsed="0" w:qFormat="1"/>
+    <w:lsdException w:name="Book Title" w:semiHidden="0" w:uiPriority="33" w:unhideWhenUsed="0" w:qFormat="1"/>
+    <w:lsdException w:name="Bibliography" w:uiPriority="37"/>
+    <w:lsdException w:name="TOC Heading" w:uiPriority="39" w:qFormat="1"/>
+  </w:latentStyles>
+  <w:style w:type="paragraph" w:default="1" w:styleId="Normal">
+    <w:name w:val="Normal"/>
+    <w:qFormat/>
+  </w:style>
+  <w:style w:type="character" w:default="1" w:styleId="DefaultParagraphFont">
+    <w:name w:val="Default Paragraph Font"/>
+    <w:uiPriority w:val="1"/>
+    <w:semiHidden/>
+    <w:unhideWhenUsed/>
+  </w:style>
+  <w:style w:type="table" w:default="1" w:styleId="TableNormal">
+    <w:name w:val="Normal Table"/>
+    <w:uiPriority w:val="99"/>
+    <w:semiHidden/>
+    <w:unhideWhenUsed/>
+    <w:tblPr>
+      <w:tblInd w:w="0" w:type="dxa"/>
+      <w:tblCellMar>
+        <w:top w:w="0" w:type="dxa"/>
+        <w:left w:w="108" w:type="dxa"/>
+        <w:bottom w:w="0" w:type="dxa"/>
+        <w:right w:w="108" w:type="dxa"/>
+      </w:tblCellMar>
+    </w:tblPr>
+  </w:style>
+  <w:style w:type="numbering" w:default="1" w:styleId="NoList">
+    <w:name w:val="No List"/>
+    <w:uiPriority w:val="99"/>
+    <w:semiHidden/>
+    <w:unhideWhenUsed/>
   </w:style>
 </w:styles>
 </file>
